--- a/README/readme.docx
+++ b/README/readme.docx
@@ -27,28 +27,7 @@
     <w:p/>
     <w:p>
       <w:r>
-        <w:t>Th</w:t>
-      </w:r>
-      <w:r>
-        <w:t>e</w:t>
-      </w:r>
-      <w:r>
-        <w:t xml:space="preserve"> project is made on Django framework along with </w:t>
-      </w:r>
-      <w:r>
-        <w:t>java script, HTML</w:t>
-      </w:r>
-      <w:r>
-        <w:t>,</w:t>
-      </w:r>
-      <w:r>
-        <w:t xml:space="preserve"> </w:t>
-      </w:r>
-      <w:r>
-        <w:t>CSS,</w:t>
-      </w:r>
-      <w:r>
-        <w:t xml:space="preserve"> Bootstrap.</w:t>
+        <w:t>The project is made on Django framework along with java script, HTML, CSS, Bootstrap.</w:t>
       </w:r>
     </w:p>
     <w:p/>
@@ -65,7 +44,13 @@
         <w:t xml:space="preserve">Html code. </w:t>
       </w:r>
       <w:r>
-        <w:t>The data is added from backend admin panel and Is reflected on the front</w:t>
+        <w:t xml:space="preserve">The data is added from backend admin panel and </w:t>
+      </w:r>
+      <w:r>
+        <w:t>i</w:t>
+      </w:r>
+      <w:r>
+        <w:t>s reflected on the front</w:t>
       </w:r>
     </w:p>
     <w:p>
@@ -75,16 +60,13 @@
     </w:p>
     <w:p>
       <w:r>
-        <w:t>D</w:t>
-      </w:r>
-      <w:r>
-        <w:t xml:space="preserve">ata will automatically </w:t>
-      </w:r>
-      <w:r>
-        <w:t>be parsed</w:t>
-      </w:r>
-      <w:r>
-        <w:t xml:space="preserve"> from backend. </w:t>
+        <w:t xml:space="preserve">Data will automatically be parsed from </w:t>
+      </w:r>
+      <w:r>
+        <w:t xml:space="preserve">the </w:t>
+      </w:r>
+      <w:r>
+        <w:t xml:space="preserve">backend. </w:t>
       </w:r>
     </w:p>
     <w:p/>
@@ -100,124 +82,81 @@
           <w:b/>
           <w:bCs/>
         </w:rPr>
-        <w:t xml:space="preserve">The </w:t>
-      </w:r>
-      <w:proofErr w:type="spellStart"/>
-      <w:r>
+        <w:t>The db.sqlite file is important as it contains the data.</w:t>
+      </w:r>
+    </w:p>
+    <w:p/>
+    <w:p>
+      <w:r>
+        <w:t xml:space="preserve">To  run the project python should be installed along with pip </w:t>
+      </w:r>
+    </w:p>
+    <w:p/>
+    <w:p>
+      <w:pPr>
+        <w:rPr>
+          <w:sz w:val="24"/>
+          <w:szCs w:val="24"/>
+          <w:u w:val="single"/>
+        </w:rPr>
+      </w:pPr>
+      <w:r>
+        <w:rPr>
+          <w:sz w:val="24"/>
+          <w:szCs w:val="24"/>
+          <w:u w:val="single"/>
+        </w:rPr>
+        <w:t xml:space="preserve">Commands required to run </w:t>
+      </w:r>
+      <w:r>
+        <w:rPr>
+          <w:sz w:val="24"/>
+          <w:szCs w:val="24"/>
+          <w:u w:val="single"/>
+        </w:rPr>
+        <w:t>Django</w:t>
+      </w:r>
+    </w:p>
+    <w:p>
+      <w:pPr>
+        <w:rPr>
+          <w:sz w:val="24"/>
+          <w:szCs w:val="24"/>
+          <w:u w:val="single"/>
+        </w:rPr>
+      </w:pPr>
+      <w:r>
+        <w:rPr>
+          <w:sz w:val="24"/>
+          <w:szCs w:val="24"/>
+          <w:u w:val="single"/>
+        </w:rPr>
+        <w:t>Python is required to be installed</w:t>
+      </w:r>
+    </w:p>
+    <w:p>
+      <w:r>
+        <w:t>Open command prompt(cmd(windows)) or terminal(linux/unix) inside golden_ratio_project folder</w:t>
+      </w:r>
+    </w:p>
+    <w:p>
+      <w:r>
+        <w:t>run the following command</w:t>
+      </w:r>
+    </w:p>
+    <w:p>
+      <w:pPr>
         <w:rPr>
           <w:b/>
           <w:bCs/>
         </w:rPr>
-        <w:t>db.sqlite</w:t>
-      </w:r>
-      <w:proofErr w:type="spellEnd"/>
+      </w:pPr>
       <w:r>
         <w:rPr>
           <w:b/>
           <w:bCs/>
         </w:rPr>
-        <w:t xml:space="preserve"> file is important as it contains the data.</w:t>
-      </w:r>
-    </w:p>
-    <w:p/>
-    <w:p>
-      <w:proofErr w:type="gramStart"/>
-      <w:r>
-        <w:t>To  run</w:t>
-      </w:r>
-      <w:proofErr w:type="gramEnd"/>
-      <w:r>
-        <w:t xml:space="preserve"> the project python should be installed along with pip </w:t>
-      </w:r>
-    </w:p>
-    <w:p/>
-    <w:p>
-      <w:pPr>
-        <w:rPr>
-          <w:sz w:val="24"/>
-          <w:szCs w:val="24"/>
-        </w:rPr>
-      </w:pPr>
-      <w:r>
-        <w:rPr>
-          <w:sz w:val="24"/>
-          <w:szCs w:val="24"/>
-        </w:rPr>
-        <w:t xml:space="preserve">Commands required to run </w:t>
-      </w:r>
-      <w:proofErr w:type="spellStart"/>
-      <w:r>
-        <w:rPr>
-          <w:sz w:val="24"/>
-          <w:szCs w:val="24"/>
-        </w:rPr>
-        <w:t>django</w:t>
-      </w:r>
-      <w:proofErr w:type="spellEnd"/>
-    </w:p>
-    <w:p>
-      <w:r>
-        <w:t>O</w:t>
-      </w:r>
-      <w:r>
-        <w:t>pen c</w:t>
-      </w:r>
-      <w:r>
-        <w:t>ommand prompt(</w:t>
-      </w:r>
-      <w:proofErr w:type="spellStart"/>
-      <w:r>
-        <w:t>cmd</w:t>
-      </w:r>
-      <w:proofErr w:type="spellEnd"/>
-      <w:r>
-        <w:t>(windows)) or terminal(</w:t>
-      </w:r>
-      <w:proofErr w:type="spellStart"/>
-      <w:r>
-        <w:t>linux</w:t>
-      </w:r>
-      <w:proofErr w:type="spellEnd"/>
-      <w:r>
-        <w:t>/</w:t>
-      </w:r>
-      <w:proofErr w:type="spellStart"/>
-      <w:r>
-        <w:t>unix</w:t>
-      </w:r>
-      <w:proofErr w:type="spellEnd"/>
-      <w:r>
-        <w:t>)</w:t>
-      </w:r>
-      <w:r>
-        <w:t xml:space="preserve"> inside golden_ratio_project folder</w:t>
-      </w:r>
-    </w:p>
-    <w:p>
-      <w:r>
-        <w:t>run the following command</w:t>
-      </w:r>
-    </w:p>
-    <w:p>
-      <w:pPr>
-        <w:rPr>
-          <w:b/>
-          <w:bCs/>
-        </w:rPr>
-      </w:pPr>
-      <w:r>
-        <w:rPr>
-          <w:b/>
-          <w:bCs/>
-        </w:rPr>
-        <w:t xml:space="preserve">pip install </w:t>
-      </w:r>
-      <w:r>
-        <w:rPr>
-          <w:b/>
-          <w:bCs/>
-        </w:rPr>
-        <w:t>-r requirements.txt</w:t>
+        <w:t>pip install -r requirements.txt</w:t>
       </w:r>
     </w:p>
     <w:p>
@@ -274,45 +213,20 @@
     </w:p>
     <w:p>
       <w:r>
-        <w:t>pip install Django==3.0.</w:t>
-      </w:r>
-      <w:proofErr w:type="gramStart"/>
-      <w:r>
-        <w:t>5</w:t>
-      </w:r>
-      <w:r>
-        <w:t xml:space="preserve">  (</w:t>
-      </w:r>
-      <w:proofErr w:type="gramEnd"/>
-      <w:r>
-        <w:t xml:space="preserve">use pip3 install Django for </w:t>
-      </w:r>
-      <w:proofErr w:type="spellStart"/>
-      <w:r>
-        <w:t>linux</w:t>
-      </w:r>
-      <w:proofErr w:type="spellEnd"/>
-      <w:r>
-        <w:t>)</w:t>
-      </w:r>
-    </w:p>
-    <w:p>
-      <w:r>
+        <w:t>pip install Django==3.0.5</w:t>
+      </w:r>
+      <w:r>
+        <w:t xml:space="preserve">  (use pip3 install Django for linux)</w:t>
+      </w:r>
+    </w:p>
+    <w:p>
+      <w:r>
+        <w:lastRenderedPageBreak/>
         <w:t>pip install pillow</w:t>
       </w:r>
       <w:r>
-        <w:t xml:space="preserve"> (use pip3 install pillow for </w:t>
-      </w:r>
-      <w:proofErr w:type="spellStart"/>
-      <w:proofErr w:type="gramStart"/>
-      <w:r>
-        <w:t>linux</w:t>
-      </w:r>
-      <w:proofErr w:type="spellEnd"/>
-      <w:r>
-        <w:t xml:space="preserve"> )</w:t>
-      </w:r>
-      <w:proofErr w:type="gramEnd"/>
+        <w:t xml:space="preserve"> (use pip3 install pillow for linux )</w:t>
+      </w:r>
     </w:p>
     <w:p/>
     <w:p/>
@@ -370,17 +284,8 @@
           <w:b/>
           <w:bCs/>
         </w:rPr>
-        <w:t xml:space="preserve">python manage.py </w:t>
-      </w:r>
-      <w:proofErr w:type="spellStart"/>
-      <w:r>
-        <w:rPr>
-          <w:b/>
-          <w:bCs/>
-        </w:rPr>
-        <w:t>runserver</w:t>
-      </w:r>
-      <w:proofErr w:type="spellEnd"/>
+        <w:t>python manage.py runserver</w:t>
+      </w:r>
     </w:p>
     <w:p/>
     <w:p>
@@ -437,16 +342,11 @@
     <w:p/>
     <w:p>
       <w:r>
-        <w:t>T</w:t>
-      </w:r>
-      <w:r>
-        <w:t xml:space="preserve">o access </w:t>
-      </w:r>
-      <w:proofErr w:type="gramStart"/>
-      <w:r>
-        <w:t>website</w:t>
-      </w:r>
-      <w:proofErr w:type="gramEnd"/>
+        <w:t xml:space="preserve">To access </w:t>
+      </w:r>
+      <w:r>
+        <w:t>website,</w:t>
+      </w:r>
       <w:r>
         <w:t xml:space="preserve"> go to 127.0.0.1:8000</w:t>
       </w:r>
@@ -496,16 +396,11 @@
     <w:p/>
     <w:p>
       <w:r>
-        <w:t>T</w:t>
-      </w:r>
-      <w:r>
-        <w:t xml:space="preserve">o access backend admin </w:t>
-      </w:r>
-      <w:proofErr w:type="gramStart"/>
-      <w:r>
-        <w:t>panel</w:t>
-      </w:r>
-      <w:proofErr w:type="gramEnd"/>
+        <w:t xml:space="preserve">To access backend admin </w:t>
+      </w:r>
+      <w:r>
+        <w:t>panel,</w:t>
+      </w:r>
       <w:r>
         <w:t xml:space="preserve"> go to 127.0.0.1:8000/admin</w:t>
       </w:r>
@@ -514,12 +409,27 @@
       <w:r>
         <w:t xml:space="preserve">the credentials of admin panel </w:t>
       </w:r>
-      <w:proofErr w:type="gramStart"/>
-      <w:r>
-        <w:t>is</w:t>
-      </w:r>
-      <w:proofErr w:type="gramEnd"/>
-    </w:p>
+      <w:r>
+        <w:t>are</w:t>
+      </w:r>
+    </w:p>
+    <w:p>
+      <w:r>
+        <w:t>username:</w:t>
+      </w:r>
+      <w:r>
+        <w:t xml:space="preserve"> admin</w:t>
+      </w:r>
+    </w:p>
+    <w:p>
+      <w:r>
+        <w:t>password:</w:t>
+      </w:r>
+      <w:r>
+        <w:t xml:space="preserve"> admin</w:t>
+      </w:r>
+    </w:p>
+    <w:p/>
     <w:p>
       <w:r>
         <w:rPr>
@@ -562,54 +472,8 @@
         </w:drawing>
       </w:r>
     </w:p>
-    <w:p>
-      <w:proofErr w:type="gramStart"/>
-      <w:r>
-        <w:t>username :</w:t>
-      </w:r>
-      <w:proofErr w:type="gramEnd"/>
-      <w:r>
-        <w:t xml:space="preserve"> admin</w:t>
-      </w:r>
-    </w:p>
-    <w:p>
-      <w:proofErr w:type="gramStart"/>
-      <w:r>
-        <w:t>password :</w:t>
-      </w:r>
-      <w:proofErr w:type="gramEnd"/>
-      <w:r>
-        <w:t xml:space="preserve"> admin</w:t>
-      </w:r>
-    </w:p>
-    <w:p/>
-    <w:p>
-      <w:r>
-        <w:t xml:space="preserve">I hope you will like my </w:t>
-      </w:r>
-      <w:r>
-        <w:t>work</w:t>
-      </w:r>
-      <w:r>
-        <w:t>.</w:t>
-      </w:r>
-      <w:r>
-        <w:t xml:space="preserve"> Looking forward for a positive reply.</w:t>
-      </w:r>
-      <w:r>
-        <w:t xml:space="preserve"> </w:t>
-      </w:r>
-    </w:p>
-    <w:p>
-      <w:r>
-        <w:t xml:space="preserve">Regards </w:t>
-      </w:r>
-    </w:p>
-    <w:p>
-      <w:r>
-        <w:t>SHUBHAM JINDAL</w:t>
-      </w:r>
-    </w:p>
+    <w:p/>
+    <w:p/>
     <w:sectPr>
       <w:pgSz w:w="11906" w:h="16838"/>
       <w:pgMar w:top="567" w:right="1440" w:bottom="1276" w:left="1440" w:header="708" w:footer="708" w:gutter="0"/>
